--- a/SE401/Lectures/2-Software Quality/Assignment 2.1.docx
+++ b/SE401/Lectures/2-Software Quality/Assignment 2.1.docx
@@ -373,168 +373,6 @@
         <w:pStyle w:val="Heading1"/>
       </w:pPr>
       <w:r>
-        <w:t>Hints</w:t>
-      </w:r>
-    </w:p>
-    <w:p>
-      <w:pPr>
-        <w:spacing w:line="240" w:lineRule="auto"/>
-      </w:pPr>
-      <w:r>
-        <w:t>General engineering principles</w:t>
-      </w:r>
-    </w:p>
-    <w:p>
-      <w:pPr>
-        <w:pStyle w:val="ListParagraph"/>
-        <w:numPr>
-          <w:ilvl w:val="0"/>
-          <w:numId w:val="7"/>
-        </w:numPr>
-        <w:jc w:val="left"/>
-        <w:rPr>
-          <w:color w:val="auto"/>
-          <w:sz w:val="21"/>
-          <w:lang w:bidi="ar-SA"/>
-        </w:rPr>
-      </w:pPr>
-      <w:r>
-        <w:rPr>
-          <w:color w:val="auto"/>
-          <w:sz w:val="21"/>
-          <w:lang w:bidi="ar-SA"/>
-        </w:rPr>
-        <w:t>Partition: divide and conquer</w:t>
-      </w:r>
-    </w:p>
-    <w:p>
-      <w:pPr>
-        <w:pStyle w:val="ListParagraph"/>
-        <w:numPr>
-          <w:ilvl w:val="0"/>
-          <w:numId w:val="7"/>
-        </w:numPr>
-        <w:jc w:val="left"/>
-        <w:rPr>
-          <w:color w:val="auto"/>
-          <w:sz w:val="21"/>
-          <w:lang w:bidi="ar-SA"/>
-        </w:rPr>
-      </w:pPr>
-      <w:r>
-        <w:rPr>
-          <w:color w:val="auto"/>
-          <w:sz w:val="21"/>
-          <w:lang w:bidi="ar-SA"/>
-        </w:rPr>
-        <w:t xml:space="preserve">Visibility: making information accessible </w:t>
-      </w:r>
-    </w:p>
-    <w:p>
-      <w:pPr>
-        <w:pStyle w:val="ListParagraph"/>
-        <w:numPr>
-          <w:ilvl w:val="0"/>
-          <w:numId w:val="7"/>
-        </w:numPr>
-        <w:jc w:val="left"/>
-        <w:rPr>
-          <w:color w:val="auto"/>
-          <w:sz w:val="21"/>
-          <w:lang w:bidi="ar-SA"/>
-        </w:rPr>
-      </w:pPr>
-      <w:r>
-        <w:rPr>
-          <w:color w:val="auto"/>
-          <w:sz w:val="21"/>
-          <w:lang w:bidi="ar-SA"/>
-        </w:rPr>
-        <w:t>Feedback: tuning the development process</w:t>
-      </w:r>
-    </w:p>
-    <w:p>
-      <w:pPr>
-        <w:spacing w:line="240" w:lineRule="auto"/>
-      </w:pPr>
-      <w:r>
-        <w:t>Specific principles</w:t>
-      </w:r>
-    </w:p>
-    <w:p>
-      <w:pPr>
-        <w:pStyle w:val="ListParagraph"/>
-        <w:numPr>
-          <w:ilvl w:val="0"/>
-          <w:numId w:val="7"/>
-        </w:numPr>
-        <w:jc w:val="left"/>
-        <w:rPr>
-          <w:color w:val="auto"/>
-          <w:sz w:val="21"/>
-          <w:lang w:bidi="ar-SA"/>
-        </w:rPr>
-      </w:pPr>
-      <w:r>
-        <w:rPr>
-          <w:color w:val="auto"/>
-          <w:sz w:val="21"/>
-          <w:lang w:bidi="ar-SA"/>
-        </w:rPr>
-        <w:t xml:space="preserve">Sensitivity: better to fail every time than sometimes </w:t>
-      </w:r>
-    </w:p>
-    <w:p>
-      <w:pPr>
-        <w:pStyle w:val="ListParagraph"/>
-        <w:numPr>
-          <w:ilvl w:val="0"/>
-          <w:numId w:val="7"/>
-        </w:numPr>
-        <w:jc w:val="left"/>
-        <w:rPr>
-          <w:color w:val="auto"/>
-          <w:sz w:val="21"/>
-          <w:lang w:bidi="ar-SA"/>
-        </w:rPr>
-      </w:pPr>
-      <w:r>
-        <w:rPr>
-          <w:color w:val="auto"/>
-          <w:sz w:val="21"/>
-          <w:lang w:bidi="ar-SA"/>
-        </w:rPr>
-        <w:t xml:space="preserve">Redundancy: making intentions explicit </w:t>
-      </w:r>
-    </w:p>
-    <w:p>
-      <w:pPr>
-        <w:pStyle w:val="ListParagraph"/>
-        <w:numPr>
-          <w:ilvl w:val="0"/>
-          <w:numId w:val="7"/>
-        </w:numPr>
-        <w:jc w:val="left"/>
-        <w:rPr>
-          <w:color w:val="auto"/>
-          <w:sz w:val="21"/>
-          <w:lang w:bidi="ar-SA"/>
-        </w:rPr>
-      </w:pPr>
-      <w:r>
-        <w:rPr>
-          <w:color w:val="auto"/>
-          <w:sz w:val="21"/>
-          <w:lang w:bidi="ar-SA"/>
-        </w:rPr>
-        <w:t>Restriction: making the problem easier</w:t>
-      </w:r>
-    </w:p>
-    <w:p>
-      <w:pPr>
-        <w:pStyle w:val="Heading1"/>
-      </w:pPr>
-      <w:r>
         <w:t>Questions</w:t>
       </w:r>
     </w:p>
@@ -545,7 +383,7 @@
           <w:ilvl w:val="0"/>
           <w:numId w:val="6"/>
         </w:numPr>
-        <w:spacing w:after="160" w:line="480" w:lineRule="auto"/>
+        <w:spacing w:after="160" w:line="720" w:lineRule="auto"/>
         <w:contextualSpacing/>
         <w:jc w:val="left"/>
         <w:rPr>
@@ -560,17 +398,35 @@
           <w:sz w:val="21"/>
           <w:lang w:bidi="ar-SA"/>
         </w:rPr>
-        <w:t xml:space="preserve">Indicate which principles guided the following choices </w:t>
+        <w:t>We have stated that 100% reliabili</w:t>
+      </w:r>
+      <w:bookmarkStart w:id="0" w:name="_GoBack"/>
+      <w:bookmarkEnd w:id="0"/>
+      <w:r>
+        <w:rPr>
+          <w:color w:val="auto"/>
+          <w:sz w:val="21"/>
+          <w:lang w:bidi="ar-SA"/>
+        </w:rPr>
+        <w:t>ty is indistinguishable from correctness, but they are not quite identical. Under what circumstance might an incorrect program be 100% reliable?</w:t>
+      </w:r>
+      <w:r>
+        <w:rPr>
+          <w:color w:val="auto"/>
+          <w:sz w:val="21"/>
+          <w:lang w:bidi="ar-SA"/>
+        </w:rPr>
+        <w:t xml:space="preserve"> </w:t>
       </w:r>
     </w:p>
     <w:p>
       <w:pPr>
         <w:pStyle w:val="ListParagraph"/>
         <w:numPr>
-          <w:ilvl w:val="1"/>
+          <w:ilvl w:val="0"/>
           <w:numId w:val="6"/>
         </w:numPr>
-        <w:spacing w:after="160" w:line="480" w:lineRule="auto"/>
+        <w:spacing w:after="160" w:line="720" w:lineRule="auto"/>
         <w:contextualSpacing/>
         <w:jc w:val="left"/>
         <w:rPr>
@@ -585,17 +441,35 @@
           <w:sz w:val="21"/>
           <w:lang w:bidi="ar-SA"/>
         </w:rPr>
-        <w:t xml:space="preserve">Use an externally readable format also for internal files, when possible. </w:t>
+        <w:t xml:space="preserve">Under what circumstances can making a system </w:t>
+      </w:r>
+      <w:proofErr w:type="gramStart"/>
+      <w:r>
+        <w:rPr>
+          <w:color w:val="auto"/>
+          <w:sz w:val="21"/>
+          <w:lang w:bidi="ar-SA"/>
+        </w:rPr>
+        <w:t>more safe</w:t>
+      </w:r>
+      <w:proofErr w:type="gramEnd"/>
+      <w:r>
+        <w:rPr>
+          <w:color w:val="auto"/>
+          <w:sz w:val="21"/>
+          <w:lang w:bidi="ar-SA"/>
+        </w:rPr>
+        <w:t xml:space="preserve"> make it less reliable?</w:t>
       </w:r>
     </w:p>
     <w:p>
       <w:pPr>
         <w:pStyle w:val="ListParagraph"/>
         <w:numPr>
-          <w:ilvl w:val="1"/>
+          <w:ilvl w:val="0"/>
           <w:numId w:val="6"/>
         </w:numPr>
-        <w:spacing w:after="160" w:line="480" w:lineRule="auto"/>
+        <w:spacing w:after="160" w:line="720" w:lineRule="auto"/>
         <w:contextualSpacing/>
         <w:jc w:val="left"/>
         <w:rPr>
@@ -610,7 +484,7 @@
           <w:sz w:val="21"/>
           <w:lang w:bidi="ar-SA"/>
         </w:rPr>
-        <w:t xml:space="preserve">Collect and analyze data about faults revealed and removed from the code. </w:t>
+        <w:t>Some professionals claim that increased software usability necessarily involves decreased efficiency. Others claim no dependence between software efficiency and usability.</w:t>
       </w:r>
     </w:p>
     <w:p>
@@ -620,7 +494,7 @@
           <w:ilvl w:val="1"/>
           <w:numId w:val="6"/>
         </w:numPr>
-        <w:spacing w:after="160" w:line="480" w:lineRule="auto"/>
+        <w:spacing w:after="160" w:line="720" w:lineRule="auto"/>
         <w:contextualSpacing/>
         <w:jc w:val="left"/>
         <w:rPr>
@@ -635,7 +509,7 @@
           <w:sz w:val="21"/>
           <w:lang w:bidi="ar-SA"/>
         </w:rPr>
-        <w:t xml:space="preserve">Separate test and debugging activities: that is, separate the design and execution of test cases to reveal failures (test) from the localization and removal of the corresponding faults (debugging). </w:t>
+        <w:t>Do you agree with the first or the second group?</w:t>
       </w:r>
     </w:p>
     <w:p>
@@ -645,7 +519,7 @@
           <w:ilvl w:val="1"/>
           <w:numId w:val="6"/>
         </w:numPr>
-        <w:spacing w:after="160" w:line="480" w:lineRule="auto"/>
+        <w:spacing w:after="160" w:line="720" w:lineRule="auto"/>
         <w:contextualSpacing/>
         <w:jc w:val="left"/>
         <w:rPr>
@@ -660,101 +534,8 @@
           <w:sz w:val="21"/>
           <w:lang w:bidi="ar-SA"/>
         </w:rPr>
-        <w:t xml:space="preserve">Distinguish test case design from execution. </w:t>
+        <w:t>Discuss your answer</w:t>
       </w:r>
-    </w:p>
-    <w:p>
-      <w:pPr>
-        <w:pStyle w:val="ListParagraph"/>
-        <w:numPr>
-          <w:ilvl w:val="1"/>
-          <w:numId w:val="6"/>
-        </w:numPr>
-        <w:spacing w:after="160" w:line="480" w:lineRule="auto"/>
-        <w:contextualSpacing/>
-        <w:jc w:val="left"/>
-        <w:rPr>
-          <w:color w:val="auto"/>
-          <w:sz w:val="21"/>
-          <w:lang w:bidi="ar-SA"/>
-        </w:rPr>
-      </w:pPr>
-      <w:r>
-        <w:rPr>
-          <w:color w:val="auto"/>
-          <w:sz w:val="21"/>
-          <w:lang w:bidi="ar-SA"/>
-        </w:rPr>
-        <w:t xml:space="preserve">Produce complete fault reports. </w:t>
-      </w:r>
-    </w:p>
-    <w:p>
-      <w:pPr>
-        <w:pStyle w:val="ListParagraph"/>
-        <w:numPr>
-          <w:ilvl w:val="1"/>
-          <w:numId w:val="6"/>
-        </w:numPr>
-        <w:spacing w:after="160" w:line="480" w:lineRule="auto"/>
-        <w:contextualSpacing/>
-        <w:jc w:val="left"/>
-        <w:rPr>
-          <w:color w:val="auto"/>
-          <w:sz w:val="21"/>
-          <w:lang w:bidi="ar-SA"/>
-        </w:rPr>
-      </w:pPr>
-      <w:r>
-        <w:rPr>
-          <w:color w:val="auto"/>
-          <w:sz w:val="21"/>
-          <w:lang w:bidi="ar-SA"/>
-        </w:rPr>
-        <w:t xml:space="preserve">Use information from test case design to improve requirements and design specifications. </w:t>
-      </w:r>
-    </w:p>
-    <w:p>
-      <w:pPr>
-        <w:pStyle w:val="ListParagraph"/>
-        <w:numPr>
-          <w:ilvl w:val="1"/>
-          <w:numId w:val="6"/>
-        </w:numPr>
-        <w:spacing w:after="160" w:line="480" w:lineRule="auto"/>
-        <w:contextualSpacing/>
-        <w:jc w:val="left"/>
-        <w:rPr>
-          <w:color w:val="auto"/>
-          <w:sz w:val="21"/>
-          <w:lang w:bidi="ar-SA"/>
-        </w:rPr>
-      </w:pPr>
-      <w:r>
-        <w:rPr>
-          <w:color w:val="auto"/>
-          <w:sz w:val="21"/>
-          <w:lang w:bidi="ar-SA"/>
-        </w:rPr>
-        <w:t xml:space="preserve">Provide interfaces for fully inspecting the internal state of a class.        </w:t>
-      </w:r>
-    </w:p>
-    <w:p>
-      <w:pPr>
-        <w:pStyle w:val="ListParagraph"/>
-        <w:numPr>
-          <w:ilvl w:val="0"/>
-          <w:numId w:val="0"/>
-        </w:numPr>
-        <w:spacing w:after="160" w:line="360" w:lineRule="auto"/>
-        <w:ind w:left="720"/>
-        <w:contextualSpacing/>
-        <w:jc w:val="left"/>
-        <w:rPr>
-          <w:color w:val="auto"/>
-          <w:sz w:val="21"/>
-          <w:lang w:bidi="ar-SA"/>
-        </w:rPr>
-      </w:pPr>
     </w:p>
     <w:p>
       <w:pPr>
@@ -763,7 +544,7 @@
           <w:ilvl w:val="0"/>
           <w:numId w:val="6"/>
         </w:numPr>
-        <w:spacing w:after="160" w:line="480" w:lineRule="auto"/>
+        <w:spacing w:after="160" w:line="720" w:lineRule="auto"/>
         <w:contextualSpacing/>
         <w:jc w:val="left"/>
         <w:rPr>
@@ -788,7 +569,7 @@
           <w:ilvl w:val="0"/>
           <w:numId w:val="6"/>
         </w:numPr>
-        <w:spacing w:after="160" w:line="480" w:lineRule="auto"/>
+        <w:spacing w:after="160" w:line="720" w:lineRule="auto"/>
         <w:contextualSpacing/>
         <w:jc w:val="left"/>
         <w:rPr>
@@ -805,8 +586,6 @@
         </w:rPr>
         <w:t>What is the difference between quality assurance and quality control?</w:t>
       </w:r>
-      <w:bookmarkStart w:id="0" w:name="_GoBack"/>
-      <w:bookmarkEnd w:id="0"/>
     </w:p>
     <w:sectPr>
       <w:headerReference w:type="even" r:id="rId10"/>
@@ -3032,15 +2811,6 @@
 </file>
 
 <file path=customXml/item1.xml><?xml version="1.0" encoding="utf-8"?>
-<p:properties xmlns:p="http://schemas.microsoft.com/office/2006/metadata/properties" xmlns:xsi="http://www.w3.org/2001/XMLSchema-instance" xmlns:pc="http://schemas.microsoft.com/office/infopath/2007/PartnerControls">
-  <documentManagement>
-    <_ip_UnifiedCompliancePolicyUIAction xmlns="http://schemas.microsoft.com/sharepoint/v3" xsi:nil="true"/>
-    <_ip_UnifiedCompliancePolicyProperties xmlns="http://schemas.microsoft.com/sharepoint/v3" xsi:nil="true"/>
-  </documentManagement>
-</p:properties>
-</file>
-
-<file path=customXml/item2.xml><?xml version="1.0" encoding="utf-8"?>
 <ct:contentTypeSchema xmlns:ct="http://schemas.microsoft.com/office/2006/metadata/contentType" xmlns:ma="http://schemas.microsoft.com/office/2006/metadata/properties/metaAttributes" ct:_="" ma:_="" ma:contentTypeName="Document" ma:contentTypeID="0x010100DEEA25CC0A0AC24199CDC46C25B8B0BC" ma:contentTypeVersion="10" ma:contentTypeDescription="Create a new document." ma:contentTypeScope="" ma:versionID="e3b47856d4cf355c0dacb39e1084d14f">
   <xsd:schema xmlns:xsd="http://www.w3.org/2001/XMLSchema" xmlns:xs="http://www.w3.org/2001/XMLSchema" xmlns:p="http://schemas.microsoft.com/office/2006/metadata/properties" xmlns:ns1="http://schemas.microsoft.com/sharepoint/v3" xmlns:ns2="6dc4bcd6-49db-4c07-9060-8acfc67cef9f" xmlns:ns3="fb0879af-3eba-417a-a55a-ffe6dcd6ca77" targetNamespace="http://schemas.microsoft.com/office/2006/metadata/properties" ma:root="true" ma:fieldsID="a845a615265fdb1f7b12cc65ac20ecbd" ns1:_="" ns2:_="" ns3:_="">
     <xsd:import namespace="http://schemas.microsoft.com/sharepoint/v3"/>
@@ -3248,6 +3018,15 @@
 </ct:contentTypeSchema>
 </file>
 
+<file path=customXml/item2.xml><?xml version="1.0" encoding="utf-8"?>
+<p:properties xmlns:p="http://schemas.microsoft.com/office/2006/metadata/properties" xmlns:xsi="http://www.w3.org/2001/XMLSchema-instance" xmlns:pc="http://schemas.microsoft.com/office/infopath/2007/PartnerControls">
+  <documentManagement>
+    <_ip_UnifiedCompliancePolicyUIAction xmlns="http://schemas.microsoft.com/sharepoint/v3" xsi:nil="true"/>
+    <_ip_UnifiedCompliancePolicyProperties xmlns="http://schemas.microsoft.com/sharepoint/v3" xsi:nil="true"/>
+  </documentManagement>
+</p:properties>
+</file>
+
 <file path=customXml/item3.xml><?xml version="1.0" encoding="utf-8"?>
 <?mso-contentType ?>
 <FormTemplates xmlns="http://schemas.microsoft.com/sharepoint/v3/contenttype/forms">
@@ -3258,16 +3037,6 @@
 </file>
 
 <file path=customXml/itemProps1.xml><?xml version="1.0" encoding="utf-8"?>
-<ds:datastoreItem xmlns:ds="http://schemas.openxmlformats.org/officeDocument/2006/customXml" ds:itemID="{DCA74777-9C48-4306-9439-1305A002AB95}">
-  <ds:schemaRefs>
-    <ds:schemaRef ds:uri="http://schemas.microsoft.com/office/2006/metadata/properties"/>
-    <ds:schemaRef ds:uri="http://schemas.microsoft.com/office/infopath/2007/PartnerControls"/>
-    <ds:schemaRef ds:uri="http://schemas.microsoft.com/sharepoint/v3"/>
-  </ds:schemaRefs>
-</ds:datastoreItem>
-</file>
-
-<file path=customXml/itemProps2.xml><?xml version="1.0" encoding="utf-8"?>
 <ds:datastoreItem xmlns:ds="http://schemas.openxmlformats.org/officeDocument/2006/customXml" ds:itemID="{0833989E-2E01-4DC8-9851-4C3574082655}">
   <ds:schemaRefs>
     <ds:schemaRef ds:uri="http://schemas.microsoft.com/office/2006/metadata/contentType"/>
@@ -3287,6 +3056,16 @@
 </ds:datastoreItem>
 </file>
 
+<file path=customXml/itemProps2.xml><?xml version="1.0" encoding="utf-8"?>
+<ds:datastoreItem xmlns:ds="http://schemas.openxmlformats.org/officeDocument/2006/customXml" ds:itemID="{DCA74777-9C48-4306-9439-1305A002AB95}">
+  <ds:schemaRefs>
+    <ds:schemaRef ds:uri="http://schemas.microsoft.com/office/2006/metadata/properties"/>
+    <ds:schemaRef ds:uri="http://schemas.microsoft.com/office/infopath/2007/PartnerControls"/>
+    <ds:schemaRef ds:uri="http://schemas.microsoft.com/sharepoint/v3"/>
+  </ds:schemaRefs>
+</ds:datastoreItem>
+</file>
+
 <file path=customXml/itemProps3.xml><?xml version="1.0" encoding="utf-8"?>
 <ds:datastoreItem xmlns:ds="http://schemas.openxmlformats.org/officeDocument/2006/customXml" ds:itemID="{D2FE428D-C27A-47C5-9B91-EF8FBB317E0E}">
   <ds:schemaRefs>
